--- a/Dokumentation.docx
+++ b/Dokumentation.docx
@@ -215,23 +215,7 @@
           <w:sz w:val="24"/>
           <w:szCs w:val="24"/>
         </w:rPr>
-        <w:t xml:space="preserve">die Leistung verschiedener Spam-Erkennungsmodelle interaktiv zu </w:t>
-      </w:r>
-      <w:r>
-        <w:rPr>
-          <w:rFonts w:ascii="Times New Roman" w:hAnsi="Times New Roman" w:cs="Times New Roman"/>
-          <w:sz w:val="24"/>
-          <w:szCs w:val="24"/>
-        </w:rPr>
-        <w:t>test- und vergleichbar zu machen</w:t>
-      </w:r>
-      <w:r>
-        <w:rPr>
-          <w:rFonts w:ascii="Times New Roman" w:hAnsi="Times New Roman" w:cs="Times New Roman"/>
-          <w:sz w:val="24"/>
-          <w:szCs w:val="24"/>
-        </w:rPr>
-        <w:t>. So können Anwender die Modelle nicht nur theoretisch bewerten, sondern auch praktisch erleben und deren Vorhersagen in Echtzeit nachvollziehen.</w:t>
+        <w:t>die Leistung verschiedener Spam-Erkennungsmodelle interaktiv zu test- und vergleichbar zu machen. So können Anwender die Modelle nicht nur theoretisch bewerten, sondern auch praktisch erleben und deren Vorhersagen in Echtzeit nachvollziehen.</w:t>
       </w:r>
     </w:p>
     <w:p>
@@ -840,10 +824,10 @@
         </w:rPr>
         <w:lastRenderedPageBreak/>
         <w:drawing>
-          <wp:inline distT="0" distB="0" distL="0" distR="0" wp14:anchorId="5B53939C" wp14:editId="4596D1F6">
-            <wp:extent cx="6086475" cy="4214639"/>
+          <wp:inline distT="0" distB="0" distL="0" distR="0" wp14:anchorId="47FFDE11" wp14:editId="2E54779C">
+            <wp:extent cx="5969801" cy="4133850"/>
             <wp:effectExtent l="0" t="0" r="0" b="0"/>
-            <wp:docPr id="4" name="Picture 4" descr="0"/>
+            <wp:docPr id="2" name="Picture 2" descr="0"/>
             <wp:cNvGraphicFramePr>
               <a:graphicFrameLocks xmlns:a="http://schemas.openxmlformats.org/drawingml/2006/main" noChangeAspect="1"/>
             </wp:cNvGraphicFramePr>
@@ -851,7 +835,7 @@
               <a:graphicData uri="http://schemas.openxmlformats.org/drawingml/2006/picture">
                 <pic:pic xmlns:pic="http://schemas.openxmlformats.org/drawingml/2006/picture">
                   <pic:nvPicPr>
-                    <pic:cNvPr id="0" name="Picture 12" descr="0"/>
+                    <pic:cNvPr id="0" name="Picture 1" descr="0"/>
                     <pic:cNvPicPr>
                       <a:picLocks noChangeAspect="1" noChangeArrowheads="1"/>
                     </pic:cNvPicPr>
@@ -872,7 +856,7 @@
                   <pic:spPr bwMode="auto">
                     <a:xfrm>
                       <a:off x="0" y="0"/>
-                      <a:ext cx="6136962" cy="4249599"/>
+                      <a:ext cx="5980117" cy="4140994"/>
                     </a:xfrm>
                     <a:prstGeom prst="rect">
                       <a:avLst/>
